--- a/Proje 1.docx
+++ b/Proje 1.docx
@@ -171,21 +171,7 @@
           <w:b/>
           <w:bCs/>
         </w:rPr>
-        <w:t xml:space="preserve">Dizi sıralandıktan sonra =&gt; </w:t>
-      </w:r>
-      <w:r>
-        <w:rPr>
-          <w:b/>
-          <w:bCs/>
-        </w:rPr>
-        <w:t>[2,6,16,18,22,27]</w:t>
-      </w:r>
-      <w:r>
-        <w:rPr>
-          <w:b/>
-          <w:bCs/>
-        </w:rPr>
-        <w:t xml:space="preserve"> 18 sayısı ortadadır yani average case kapsamına girer.</w:t>
+        <w:t>Dizi sıralandıktan sonra =&gt; [2,6,16,18,22,27] 18 sayısı ortadadır yani average case kapsamına girer.</w:t>
       </w:r>
     </w:p>
     <w:p>
@@ -283,14 +269,7 @@
           <w:b/>
           <w:bCs/>
         </w:rPr>
-        <w:t>Adım:</w:t>
-      </w:r>
-      <w:r>
-        <w:rPr>
-          <w:b/>
-          <w:bCs/>
-        </w:rPr>
-        <w:t xml:space="preserve"> [2,3,4,8,7,9,5,15,6]</w:t>
+        <w:t>Adım: [2,3,4,8,7,9,5,15,6]</w:t>
       </w:r>
     </w:p>
     <w:p>
@@ -311,14 +290,7 @@
           <w:b/>
           <w:bCs/>
         </w:rPr>
-        <w:t>Adım:</w:t>
-      </w:r>
-      <w:r>
-        <w:rPr>
-          <w:b/>
-          <w:bCs/>
-        </w:rPr>
-        <w:t xml:space="preserve"> [2,3,4,5,7,9,8,15,6]</w:t>
+        <w:t>Adım: [2,3,4,5,7,9,8,15,6]</w:t>
       </w:r>
     </w:p>
     <w:p>
@@ -339,14 +311,169 @@
           <w:b/>
           <w:bCs/>
         </w:rPr>
-        <w:t>Adım:</w:t>
-      </w:r>
-      <w:r>
-        <w:rPr>
-          <w:b/>
-          <w:bCs/>
-        </w:rPr>
-        <w:t xml:space="preserve"> [2,3,4,5,6,9,8,15,7]</w:t>
+        <w:t>Adım: [2,3,4,5,6,9,8,15,7]</w:t>
+      </w:r>
+    </w:p>
+    <w:p>
+      <w:pPr>
+        <w:spacing w:after="0" w:line="240" w:lineRule="auto"/>
+        <w:rPr>
+          <w:b/>
+          <w:bCs/>
+        </w:rPr>
+      </w:pPr>
+    </w:p>
+    <w:p>
+      <w:pPr>
+        <w:spacing w:after="0" w:line="240" w:lineRule="auto"/>
+        <w:rPr>
+          <w:b/>
+          <w:bCs/>
+        </w:rPr>
+      </w:pPr>
+      <w:r>
+        <w:rPr>
+          <w:b/>
+          <w:bCs/>
+        </w:rPr>
+        <w:t>Proje 2</w:t>
+      </w:r>
+    </w:p>
+    <w:p>
+      <w:pPr>
+        <w:spacing w:after="0" w:line="240" w:lineRule="auto"/>
+        <w:rPr>
+          <w:b/>
+          <w:bCs/>
+        </w:rPr>
+      </w:pPr>
+      <w:r>
+        <w:rPr>
+          <w:b/>
+          <w:bCs/>
+        </w:rPr>
+        <w:t>[16,21,11,8,12,22] -&gt; Merge Sort</w:t>
+      </w:r>
+    </w:p>
+    <w:p>
+      <w:pPr>
+        <w:spacing w:after="0" w:line="240" w:lineRule="auto"/>
+        <w:rPr>
+          <w:b/>
+          <w:bCs/>
+        </w:rPr>
+      </w:pPr>
+    </w:p>
+    <w:p>
+      <w:pPr>
+        <w:spacing w:after="0" w:line="240" w:lineRule="auto"/>
+        <w:rPr>
+          <w:b/>
+          <w:bCs/>
+        </w:rPr>
+      </w:pPr>
+      <w:r>
+        <w:rPr>
+          <w:b/>
+          <w:bCs/>
+        </w:rPr>
+        <w:t>Yukarıdaki dizinin sort türüne göre aşamalarını yazınız.</w:t>
+      </w:r>
+    </w:p>
+    <w:p>
+      <w:pPr>
+        <w:spacing w:after="0" w:line="240" w:lineRule="auto"/>
+        <w:rPr>
+          <w:b/>
+          <w:bCs/>
+        </w:rPr>
+      </w:pPr>
+      <w:r>
+        <w:rPr>
+          <w:b/>
+          <w:bCs/>
+        </w:rPr>
+        <w:t>16 21 11    8 12 22</w:t>
+      </w:r>
+    </w:p>
+    <w:p>
+      <w:pPr>
+        <w:spacing w:after="0" w:line="240" w:lineRule="auto"/>
+        <w:rPr>
+          <w:b/>
+          <w:bCs/>
+        </w:rPr>
+      </w:pPr>
+      <w:r>
+        <w:rPr>
+          <w:b/>
+          <w:bCs/>
+        </w:rPr>
+        <w:t>16 21    11        8 12      22</w:t>
+      </w:r>
+    </w:p>
+    <w:p>
+      <w:pPr>
+        <w:spacing w:after="0" w:line="240" w:lineRule="auto"/>
+        <w:rPr>
+          <w:b/>
+          <w:bCs/>
+        </w:rPr>
+      </w:pPr>
+      <w:r>
+        <w:rPr>
+          <w:b/>
+          <w:bCs/>
+        </w:rPr>
+        <w:t>11 16 21           8 12 22</w:t>
+      </w:r>
+    </w:p>
+    <w:p>
+      <w:pPr>
+        <w:spacing w:after="0" w:line="240" w:lineRule="auto"/>
+        <w:rPr>
+          <w:b/>
+          <w:bCs/>
+        </w:rPr>
+      </w:pPr>
+      <w:r>
+        <w:rPr>
+          <w:b/>
+          <w:bCs/>
+        </w:rPr>
+        <w:t>8 11 12 16 21 22</w:t>
+      </w:r>
+    </w:p>
+    <w:p>
+      <w:pPr>
+        <w:spacing w:after="0" w:line="240" w:lineRule="auto"/>
+        <w:rPr>
+          <w:b/>
+          <w:bCs/>
+        </w:rPr>
+      </w:pPr>
+    </w:p>
+    <w:p>
+      <w:pPr>
+        <w:spacing w:after="0" w:line="240" w:lineRule="auto"/>
+        <w:rPr>
+          <w:b/>
+          <w:bCs/>
+        </w:rPr>
+      </w:pPr>
+      <w:r>
+        <w:rPr>
+          <w:b/>
+          <w:bCs/>
+        </w:rPr>
+        <w:t>Big-O gösterimini yazınız.</w:t>
+      </w:r>
+      <w:r>
+        <w:rPr>
+          <w:b/>
+          <w:bCs/>
+        </w:rPr>
+        <w:t>=&gt;O(nlogn)</w:t>
       </w:r>
     </w:p>
     <w:sectPr>
@@ -858,6 +985,7 @@
   <w:style w:type="character" w:default="1" w:styleId="VarsaylanParagrafYazTipi">
     <w:name w:val="Default Paragraph Font"/>
     <w:uiPriority w:val="1"/>
+    <w:semiHidden/>
     <w:unhideWhenUsed/>
   </w:style>
   <w:style w:type="table" w:default="1" w:styleId="NormalTablo">

--- a/Proje 1.docx
+++ b/Proje 1.docx
@@ -8,12 +8,17 @@
         <w:rPr>
           <w:b/>
           <w:bCs/>
-        </w:rPr>
-      </w:pPr>
-      <w:r>
-        <w:rPr>
-          <w:b/>
-          <w:bCs/>
+          <w:sz w:val="48"/>
+          <w:szCs w:val="48"/>
+        </w:rPr>
+      </w:pPr>
+      <w:r>
+        <w:rPr>
+          <w:b/>
+          <w:bCs/>
+          <w:sz w:val="48"/>
+          <w:szCs w:val="48"/>
+          <w:highlight w:val="yellow"/>
         </w:rPr>
         <w:t>Proje 1</w:t>
       </w:r>
@@ -21,89 +26,268 @@
     <w:p>
       <w:pPr>
         <w:spacing w:after="0" w:line="240" w:lineRule="auto"/>
-      </w:pPr>
-      <w:r>
-        <w:t>[22,27,16,2,18,6] -&gt; Insertion Sort</w:t>
-      </w:r>
-    </w:p>
-    <w:p>
-      <w:pPr>
-        <w:spacing w:after="0" w:line="240" w:lineRule="auto"/>
-      </w:pPr>
-      <w:r>
-        <w:t>Yukarı verilen dizinin sort türüne göre aşamalarını yazınız.</w:t>
-      </w:r>
-    </w:p>
-    <w:p>
-      <w:pPr>
-        <w:spacing w:after="0" w:line="240" w:lineRule="auto"/>
-      </w:pPr>
-      <w:r>
+        <w:rPr>
+          <w:sz w:val="24"/>
+          <w:szCs w:val="24"/>
+        </w:rPr>
+      </w:pPr>
+      <w:r>
+        <w:rPr>
+          <w:sz w:val="24"/>
+          <w:szCs w:val="24"/>
+        </w:rPr>
+        <w:t>[22,27,16,2,18,6</w:t>
+      </w:r>
+      <w:proofErr w:type="gramStart"/>
+      <w:r>
+        <w:rPr>
+          <w:sz w:val="24"/>
+          <w:szCs w:val="24"/>
+        </w:rPr>
+        <w:t>] -</w:t>
+      </w:r>
+      <w:proofErr w:type="gramEnd"/>
+      <w:r>
+        <w:rPr>
+          <w:sz w:val="24"/>
+          <w:szCs w:val="24"/>
+        </w:rPr>
+        <w:t xml:space="preserve">&gt; </w:t>
+      </w:r>
+      <w:proofErr w:type="spellStart"/>
+      <w:r>
+        <w:rPr>
+          <w:sz w:val="24"/>
+          <w:szCs w:val="24"/>
+        </w:rPr>
+        <w:t>Insertion</w:t>
+      </w:r>
+      <w:proofErr w:type="spellEnd"/>
+      <w:r>
+        <w:rPr>
+          <w:sz w:val="24"/>
+          <w:szCs w:val="24"/>
+        </w:rPr>
+        <w:t xml:space="preserve"> </w:t>
+      </w:r>
+      <w:proofErr w:type="spellStart"/>
+      <w:r>
+        <w:rPr>
+          <w:sz w:val="24"/>
+          <w:szCs w:val="24"/>
+        </w:rPr>
+        <w:t>Sort</w:t>
+      </w:r>
+      <w:proofErr w:type="spellEnd"/>
+    </w:p>
+    <w:p>
+      <w:pPr>
+        <w:spacing w:after="0" w:line="240" w:lineRule="auto"/>
+        <w:rPr>
+          <w:sz w:val="24"/>
+          <w:szCs w:val="24"/>
+        </w:rPr>
+      </w:pPr>
+      <w:r>
+        <w:rPr>
+          <w:sz w:val="24"/>
+          <w:szCs w:val="24"/>
+        </w:rPr>
+        <w:t xml:space="preserve">Yukarı verilen dizinin </w:t>
+      </w:r>
+      <w:proofErr w:type="spellStart"/>
+      <w:r>
+        <w:rPr>
+          <w:sz w:val="24"/>
+          <w:szCs w:val="24"/>
+        </w:rPr>
+        <w:t>sort</w:t>
+      </w:r>
+      <w:proofErr w:type="spellEnd"/>
+      <w:r>
+        <w:rPr>
+          <w:sz w:val="24"/>
+          <w:szCs w:val="24"/>
+        </w:rPr>
+        <w:t xml:space="preserve"> türüne göre aşamalarını yazınız.</w:t>
+      </w:r>
+    </w:p>
+    <w:p>
+      <w:pPr>
+        <w:spacing w:after="0" w:line="240" w:lineRule="auto"/>
+        <w:rPr>
+          <w:sz w:val="24"/>
+          <w:szCs w:val="24"/>
+        </w:rPr>
+      </w:pPr>
+      <w:r>
+        <w:rPr>
+          <w:sz w:val="24"/>
+          <w:szCs w:val="24"/>
+        </w:rPr>
         <w:t>[16,22,27,2,18,6]</w:t>
       </w:r>
     </w:p>
     <w:p>
       <w:pPr>
         <w:spacing w:after="0" w:line="240" w:lineRule="auto"/>
-      </w:pPr>
-      <w:r>
+        <w:rPr>
+          <w:sz w:val="24"/>
+          <w:szCs w:val="24"/>
+        </w:rPr>
+      </w:pPr>
+      <w:r>
+        <w:rPr>
+          <w:sz w:val="24"/>
+          <w:szCs w:val="24"/>
+        </w:rPr>
         <w:t>[2,16,22,27,18,6]</w:t>
       </w:r>
     </w:p>
     <w:p>
       <w:pPr>
         <w:spacing w:after="0" w:line="240" w:lineRule="auto"/>
-      </w:pPr>
-      <w:r>
+        <w:rPr>
+          <w:sz w:val="24"/>
+          <w:szCs w:val="24"/>
+        </w:rPr>
+      </w:pPr>
+      <w:r>
+        <w:rPr>
+          <w:sz w:val="24"/>
+          <w:szCs w:val="24"/>
+        </w:rPr>
         <w:t>[2,16,18,22,27,6]</w:t>
       </w:r>
     </w:p>
     <w:p>
       <w:pPr>
         <w:spacing w:after="0" w:line="240" w:lineRule="auto"/>
-      </w:pPr>
-      <w:r>
+        <w:rPr>
+          <w:sz w:val="24"/>
+          <w:szCs w:val="24"/>
+        </w:rPr>
+      </w:pPr>
+      <w:r>
+        <w:rPr>
+          <w:sz w:val="24"/>
+          <w:szCs w:val="24"/>
+        </w:rPr>
         <w:t>[2,6,16,18,22,27]</w:t>
       </w:r>
     </w:p>
     <w:p>
       <w:pPr>
         <w:spacing w:after="0" w:line="240" w:lineRule="auto"/>
-      </w:pPr>
-    </w:p>
-    <w:p>
-      <w:pPr>
-        <w:spacing w:after="0" w:line="240" w:lineRule="auto"/>
-        <w:rPr>
-          <w:b/>
-          <w:bCs/>
-        </w:rPr>
-      </w:pPr>
-      <w:r>
-        <w:rPr>
-          <w:b/>
-          <w:bCs/>
-        </w:rPr>
-        <w:t>Big-O gösterimini yazınız.</w:t>
-      </w:r>
-    </w:p>
-    <w:p>
-      <w:pPr>
-        <w:spacing w:after="0" w:line="240" w:lineRule="auto"/>
-        <w:rPr>
-          <w:b/>
-          <w:bCs/>
-        </w:rPr>
-      </w:pPr>
-    </w:p>
-    <w:p>
-      <w:pPr>
-        <w:spacing w:after="0" w:line="240" w:lineRule="auto"/>
-      </w:pPr>
-      <w:r>
-        <w:t>Worst-Case: O(n²) - Dizi ters şekilde sıralanmıştır. n tane elementin her birisi için n kadar pozisyon kaydırmalıyız.</w:t>
-      </w:r>
-      <w:r>
+        <w:rPr>
+          <w:sz w:val="24"/>
+          <w:szCs w:val="24"/>
+        </w:rPr>
+      </w:pPr>
+    </w:p>
+    <w:p>
+      <w:pPr>
+        <w:spacing w:after="0" w:line="240" w:lineRule="auto"/>
+        <w:rPr>
+          <w:b/>
+          <w:bCs/>
+          <w:sz w:val="24"/>
+          <w:szCs w:val="24"/>
+        </w:rPr>
+      </w:pPr>
+      <w:proofErr w:type="spellStart"/>
+      <w:r>
+        <w:rPr>
+          <w:b/>
+          <w:bCs/>
+          <w:sz w:val="24"/>
+          <w:szCs w:val="24"/>
+        </w:rPr>
+        <w:t>Big</w:t>
+      </w:r>
+      <w:proofErr w:type="spellEnd"/>
+      <w:r>
+        <w:rPr>
+          <w:b/>
+          <w:bCs/>
+          <w:sz w:val="24"/>
+          <w:szCs w:val="24"/>
+        </w:rPr>
+        <w:t>-O gösterimini yazınız.</w:t>
+      </w:r>
+    </w:p>
+    <w:p>
+      <w:pPr>
+        <w:spacing w:after="0" w:line="240" w:lineRule="auto"/>
+        <w:rPr>
+          <w:b/>
+          <w:bCs/>
+          <w:sz w:val="24"/>
+          <w:szCs w:val="24"/>
+        </w:rPr>
+      </w:pPr>
+    </w:p>
+    <w:p>
+      <w:pPr>
+        <w:spacing w:after="0" w:line="240" w:lineRule="auto"/>
+        <w:rPr>
+          <w:sz w:val="24"/>
+          <w:szCs w:val="24"/>
+        </w:rPr>
+      </w:pPr>
+      <w:proofErr w:type="spellStart"/>
+      <w:r>
+        <w:rPr>
+          <w:sz w:val="24"/>
+          <w:szCs w:val="24"/>
+        </w:rPr>
+        <w:t>Worst</w:t>
+      </w:r>
+      <w:proofErr w:type="spellEnd"/>
+      <w:r>
+        <w:rPr>
+          <w:sz w:val="24"/>
+          <w:szCs w:val="24"/>
+        </w:rPr>
+        <w:t>-Case: O(n²</w:t>
+      </w:r>
+      <w:proofErr w:type="gramStart"/>
+      <w:r>
+        <w:rPr>
+          <w:sz w:val="24"/>
+          <w:szCs w:val="24"/>
+        </w:rPr>
+        <w:t>) -</w:t>
+      </w:r>
+      <w:proofErr w:type="gramEnd"/>
+      <w:r>
+        <w:rPr>
+          <w:sz w:val="24"/>
+          <w:szCs w:val="24"/>
+        </w:rPr>
+        <w:t xml:space="preserve"> Dizi ters şekilde sıralanmıştır. </w:t>
+      </w:r>
+      <w:proofErr w:type="gramStart"/>
+      <w:r>
+        <w:rPr>
+          <w:sz w:val="24"/>
+          <w:szCs w:val="24"/>
+        </w:rPr>
+        <w:t>n</w:t>
+      </w:r>
+      <w:proofErr w:type="gramEnd"/>
+      <w:r>
+        <w:rPr>
+          <w:sz w:val="24"/>
+          <w:szCs w:val="24"/>
+        </w:rPr>
+        <w:t xml:space="preserve"> tane elementin her birisi için n kadar pozisyon kaydırmalıyız.</w:t>
+      </w:r>
+      <w:r>
+        <w:rPr>
+          <w:sz w:val="24"/>
+          <w:szCs w:val="24"/>
+        </w:rPr>
         <w:br/>
         <w:t>Best-Case: Ω(n) - Dizi mükemmel şekilde sıralanmıştır.</w:t>
       </w:r>
@@ -111,101 +295,341 @@
     <w:p>
       <w:pPr>
         <w:spacing w:after="0" w:line="240" w:lineRule="auto"/>
-      </w:pPr>
-    </w:p>
-    <w:p>
-      <w:pPr>
-        <w:spacing w:after="0" w:line="240" w:lineRule="auto"/>
-        <w:rPr>
-          <w:b/>
-          <w:bCs/>
-        </w:rPr>
-      </w:pPr>
-      <w:r>
-        <w:rPr>
-          <w:b/>
-          <w:bCs/>
-        </w:rPr>
-        <w:t>Time Complexity: Dizi sıralandıktan sonra 18 sayısı aşağıdaki case'lerden hangisinin kapsamına girer? Yazınız</w:t>
-      </w:r>
-    </w:p>
-    <w:p>
-      <w:pPr>
-        <w:spacing w:after="0" w:line="240" w:lineRule="auto"/>
-      </w:pPr>
-      <w:r>
-        <w:t>Average case: Aradığımız sayının ortada olması</w:t>
-      </w:r>
-    </w:p>
-    <w:p>
-      <w:pPr>
-        <w:spacing w:after="0" w:line="240" w:lineRule="auto"/>
-      </w:pPr>
-      <w:r>
-        <w:t>Worst case: Aradığımız sayının sonda olması</w:t>
-      </w:r>
-    </w:p>
-    <w:p>
-      <w:pPr>
-        <w:spacing w:after="0" w:line="240" w:lineRule="auto"/>
-      </w:pPr>
-      <w:r>
-        <w:t>Best case: Aradığımız sayının dizinin en başında olması.</w:t>
-      </w:r>
-    </w:p>
-    <w:p>
-      <w:pPr>
-        <w:spacing w:after="0" w:line="240" w:lineRule="auto"/>
-      </w:pPr>
-    </w:p>
-    <w:p>
-      <w:pPr>
-        <w:spacing w:after="0" w:line="240" w:lineRule="auto"/>
-        <w:rPr>
-          <w:b/>
-          <w:bCs/>
-        </w:rPr>
-      </w:pPr>
-      <w:r>
-        <w:rPr>
-          <w:b/>
-          <w:bCs/>
-        </w:rPr>
-        <w:t>Dizi sıralandıktan sonra =&gt; [2,6,16,18,22,27] 18 sayısı ortadadır yani average case kapsamına girer.</w:t>
-      </w:r>
-    </w:p>
-    <w:p>
-      <w:pPr>
-        <w:spacing w:after="0" w:line="240" w:lineRule="auto"/>
-      </w:pPr>
-    </w:p>
-    <w:p>
-      <w:pPr>
-        <w:spacing w:after="0" w:line="240" w:lineRule="auto"/>
-      </w:pPr>
-    </w:p>
-    <w:p>
-      <w:pPr>
-        <w:spacing w:after="0" w:line="240" w:lineRule="auto"/>
-        <w:rPr>
-          <w:b/>
-          <w:bCs/>
-        </w:rPr>
-      </w:pPr>
-      <w:r>
-        <w:rPr>
-          <w:b/>
-          <w:bCs/>
-        </w:rPr>
-        <w:t>[7,3,5,8,2,9,4,15,6] dizisinin Selection Sort'a göre ilk 4 adımını yazınız.</w:t>
-      </w:r>
-    </w:p>
-    <w:p>
-      <w:pPr>
-        <w:spacing w:after="0" w:line="240" w:lineRule="auto"/>
-        <w:rPr>
-          <w:b/>
-          <w:bCs/>
+        <w:rPr>
+          <w:sz w:val="24"/>
+          <w:szCs w:val="24"/>
+        </w:rPr>
+      </w:pPr>
+    </w:p>
+    <w:p>
+      <w:pPr>
+        <w:spacing w:after="0" w:line="240" w:lineRule="auto"/>
+        <w:rPr>
+          <w:b/>
+          <w:bCs/>
+          <w:sz w:val="24"/>
+          <w:szCs w:val="24"/>
+        </w:rPr>
+      </w:pPr>
+      <w:r>
+        <w:rPr>
+          <w:b/>
+          <w:bCs/>
+          <w:sz w:val="24"/>
+          <w:szCs w:val="24"/>
+        </w:rPr>
+        <w:t xml:space="preserve">Time </w:t>
+      </w:r>
+      <w:proofErr w:type="spellStart"/>
+      <w:r>
+        <w:rPr>
+          <w:b/>
+          <w:bCs/>
+          <w:sz w:val="24"/>
+          <w:szCs w:val="24"/>
+        </w:rPr>
+        <w:t>Complexity</w:t>
+      </w:r>
+      <w:proofErr w:type="spellEnd"/>
+      <w:r>
+        <w:rPr>
+          <w:b/>
+          <w:bCs/>
+          <w:sz w:val="24"/>
+          <w:szCs w:val="24"/>
+        </w:rPr>
+        <w:t xml:space="preserve">: Dizi sıralandıktan sonra 18 sayısı aşağıdaki </w:t>
+      </w:r>
+      <w:proofErr w:type="spellStart"/>
+      <w:r>
+        <w:rPr>
+          <w:b/>
+          <w:bCs/>
+          <w:sz w:val="24"/>
+          <w:szCs w:val="24"/>
+        </w:rPr>
+        <w:t>case'lerden</w:t>
+      </w:r>
+      <w:proofErr w:type="spellEnd"/>
+      <w:r>
+        <w:rPr>
+          <w:b/>
+          <w:bCs/>
+          <w:sz w:val="24"/>
+          <w:szCs w:val="24"/>
+        </w:rPr>
+        <w:t xml:space="preserve"> hangisinin kapsamına girer? Yazınız</w:t>
+      </w:r>
+    </w:p>
+    <w:p>
+      <w:pPr>
+        <w:spacing w:after="0" w:line="240" w:lineRule="auto"/>
+        <w:rPr>
+          <w:sz w:val="24"/>
+          <w:szCs w:val="24"/>
+        </w:rPr>
+      </w:pPr>
+      <w:proofErr w:type="spellStart"/>
+      <w:r>
+        <w:rPr>
+          <w:sz w:val="24"/>
+          <w:szCs w:val="24"/>
+        </w:rPr>
+        <w:t>Average</w:t>
+      </w:r>
+      <w:proofErr w:type="spellEnd"/>
+      <w:r>
+        <w:rPr>
+          <w:sz w:val="24"/>
+          <w:szCs w:val="24"/>
+        </w:rPr>
+        <w:t xml:space="preserve"> </w:t>
+      </w:r>
+      <w:proofErr w:type="spellStart"/>
+      <w:r>
+        <w:rPr>
+          <w:sz w:val="24"/>
+          <w:szCs w:val="24"/>
+        </w:rPr>
+        <w:t>case</w:t>
+      </w:r>
+      <w:proofErr w:type="spellEnd"/>
+      <w:r>
+        <w:rPr>
+          <w:sz w:val="24"/>
+          <w:szCs w:val="24"/>
+        </w:rPr>
+        <w:t>: Aradığımız sayının ortada olması</w:t>
+      </w:r>
+    </w:p>
+    <w:p>
+      <w:pPr>
+        <w:spacing w:after="0" w:line="240" w:lineRule="auto"/>
+        <w:rPr>
+          <w:sz w:val="24"/>
+          <w:szCs w:val="24"/>
+        </w:rPr>
+      </w:pPr>
+      <w:proofErr w:type="spellStart"/>
+      <w:r>
+        <w:rPr>
+          <w:sz w:val="24"/>
+          <w:szCs w:val="24"/>
+        </w:rPr>
+        <w:t>Worst</w:t>
+      </w:r>
+      <w:proofErr w:type="spellEnd"/>
+      <w:r>
+        <w:rPr>
+          <w:sz w:val="24"/>
+          <w:szCs w:val="24"/>
+        </w:rPr>
+        <w:t xml:space="preserve"> </w:t>
+      </w:r>
+      <w:proofErr w:type="spellStart"/>
+      <w:r>
+        <w:rPr>
+          <w:sz w:val="24"/>
+          <w:szCs w:val="24"/>
+        </w:rPr>
+        <w:t>case</w:t>
+      </w:r>
+      <w:proofErr w:type="spellEnd"/>
+      <w:r>
+        <w:rPr>
+          <w:sz w:val="24"/>
+          <w:szCs w:val="24"/>
+        </w:rPr>
+        <w:t>: Aradığımız sayının sonda olması</w:t>
+      </w:r>
+    </w:p>
+    <w:p>
+      <w:pPr>
+        <w:spacing w:after="0" w:line="240" w:lineRule="auto"/>
+        <w:rPr>
+          <w:sz w:val="24"/>
+          <w:szCs w:val="24"/>
+        </w:rPr>
+      </w:pPr>
+      <w:r>
+        <w:rPr>
+          <w:sz w:val="24"/>
+          <w:szCs w:val="24"/>
+        </w:rPr>
+        <w:t xml:space="preserve">Best </w:t>
+      </w:r>
+      <w:proofErr w:type="spellStart"/>
+      <w:r>
+        <w:rPr>
+          <w:sz w:val="24"/>
+          <w:szCs w:val="24"/>
+        </w:rPr>
+        <w:t>case</w:t>
+      </w:r>
+      <w:proofErr w:type="spellEnd"/>
+      <w:r>
+        <w:rPr>
+          <w:sz w:val="24"/>
+          <w:szCs w:val="24"/>
+        </w:rPr>
+        <w:t>: Aradığımız sayının dizinin en başında olması.</w:t>
+      </w:r>
+    </w:p>
+    <w:p>
+      <w:pPr>
+        <w:spacing w:after="0" w:line="240" w:lineRule="auto"/>
+        <w:rPr>
+          <w:sz w:val="24"/>
+          <w:szCs w:val="24"/>
+        </w:rPr>
+      </w:pPr>
+    </w:p>
+    <w:p>
+      <w:pPr>
+        <w:spacing w:after="0" w:line="240" w:lineRule="auto"/>
+        <w:rPr>
+          <w:b/>
+          <w:bCs/>
+          <w:sz w:val="24"/>
+          <w:szCs w:val="24"/>
+        </w:rPr>
+      </w:pPr>
+      <w:r>
+        <w:rPr>
+          <w:b/>
+          <w:bCs/>
+          <w:sz w:val="24"/>
+          <w:szCs w:val="24"/>
+        </w:rPr>
+        <w:t xml:space="preserve">Dizi sıralandıktan sonra =&gt; [2,6,16,18,22,27] 18 sayısı ortadadır yani </w:t>
+      </w:r>
+      <w:proofErr w:type="spellStart"/>
+      <w:r>
+        <w:rPr>
+          <w:b/>
+          <w:bCs/>
+          <w:sz w:val="24"/>
+          <w:szCs w:val="24"/>
+        </w:rPr>
+        <w:t>average</w:t>
+      </w:r>
+      <w:proofErr w:type="spellEnd"/>
+      <w:r>
+        <w:rPr>
+          <w:b/>
+          <w:bCs/>
+          <w:sz w:val="24"/>
+          <w:szCs w:val="24"/>
+        </w:rPr>
+        <w:t xml:space="preserve"> </w:t>
+      </w:r>
+      <w:proofErr w:type="spellStart"/>
+      <w:r>
+        <w:rPr>
+          <w:b/>
+          <w:bCs/>
+          <w:sz w:val="24"/>
+          <w:szCs w:val="24"/>
+        </w:rPr>
+        <w:t>case</w:t>
+      </w:r>
+      <w:proofErr w:type="spellEnd"/>
+      <w:r>
+        <w:rPr>
+          <w:b/>
+          <w:bCs/>
+          <w:sz w:val="24"/>
+          <w:szCs w:val="24"/>
+        </w:rPr>
+        <w:t xml:space="preserve"> kapsamına girer.</w:t>
+      </w:r>
+    </w:p>
+    <w:p>
+      <w:pPr>
+        <w:spacing w:after="0" w:line="240" w:lineRule="auto"/>
+        <w:rPr>
+          <w:sz w:val="24"/>
+          <w:szCs w:val="24"/>
+        </w:rPr>
+      </w:pPr>
+    </w:p>
+    <w:p>
+      <w:pPr>
+        <w:spacing w:after="0" w:line="240" w:lineRule="auto"/>
+        <w:rPr>
+          <w:sz w:val="24"/>
+          <w:szCs w:val="24"/>
+        </w:rPr>
+      </w:pPr>
+    </w:p>
+    <w:p>
+      <w:pPr>
+        <w:spacing w:after="0" w:line="240" w:lineRule="auto"/>
+        <w:rPr>
+          <w:b/>
+          <w:bCs/>
+          <w:sz w:val="24"/>
+          <w:szCs w:val="24"/>
+        </w:rPr>
+      </w:pPr>
+      <w:r>
+        <w:rPr>
+          <w:b/>
+          <w:bCs/>
+          <w:sz w:val="24"/>
+          <w:szCs w:val="24"/>
+        </w:rPr>
+        <w:t xml:space="preserve">[7,3,5,8,2,9,4,15,6] dizisinin </w:t>
+      </w:r>
+      <w:proofErr w:type="spellStart"/>
+      <w:r>
+        <w:rPr>
+          <w:b/>
+          <w:bCs/>
+          <w:sz w:val="24"/>
+          <w:szCs w:val="24"/>
+        </w:rPr>
+        <w:t>Selection</w:t>
+      </w:r>
+      <w:proofErr w:type="spellEnd"/>
+      <w:r>
+        <w:rPr>
+          <w:b/>
+          <w:bCs/>
+          <w:sz w:val="24"/>
+          <w:szCs w:val="24"/>
+        </w:rPr>
+        <w:t xml:space="preserve"> </w:t>
+      </w:r>
+      <w:proofErr w:type="spellStart"/>
+      <w:r>
+        <w:rPr>
+          <w:b/>
+          <w:bCs/>
+          <w:sz w:val="24"/>
+          <w:szCs w:val="24"/>
+        </w:rPr>
+        <w:t>Sort'a</w:t>
+      </w:r>
+      <w:proofErr w:type="spellEnd"/>
+      <w:r>
+        <w:rPr>
+          <w:b/>
+          <w:bCs/>
+          <w:sz w:val="24"/>
+          <w:szCs w:val="24"/>
+        </w:rPr>
+        <w:t xml:space="preserve"> göre ilk 4 adımını yazınız.</w:t>
+      </w:r>
+    </w:p>
+    <w:p>
+      <w:pPr>
+        <w:spacing w:after="0" w:line="240" w:lineRule="auto"/>
+        <w:rPr>
+          <w:b/>
+          <w:bCs/>
+          <w:sz w:val="24"/>
+          <w:szCs w:val="24"/>
         </w:rPr>
       </w:pPr>
     </w:p>
@@ -220,35 +644,18 @@
         <w:rPr>
           <w:b/>
           <w:bCs/>
-        </w:rPr>
-      </w:pPr>
-      <w:r>
-        <w:rPr>
-          <w:b/>
-          <w:bCs/>
-        </w:rPr>
-        <w:t xml:space="preserve">Adım: </w:t>
-      </w:r>
-      <w:r>
-        <w:rPr>
-          <w:b/>
-          <w:bCs/>
-        </w:rPr>
-        <w:t>[</w:t>
-      </w:r>
-      <w:r>
-        <w:rPr>
-          <w:b/>
-          <w:bCs/>
-        </w:rPr>
-        <w:t>2,3,5,8,7,9,4,15,6</w:t>
-      </w:r>
-      <w:r>
-        <w:rPr>
-          <w:b/>
-          <w:bCs/>
-        </w:rPr>
-        <w:t>]</w:t>
+          <w:sz w:val="24"/>
+          <w:szCs w:val="24"/>
+        </w:rPr>
+      </w:pPr>
+      <w:r>
+        <w:rPr>
+          <w:b/>
+          <w:bCs/>
+          <w:sz w:val="24"/>
+          <w:szCs w:val="24"/>
+        </w:rPr>
+        <w:t>Adım: [2,3,5,8,7,9,4,15,6]</w:t>
       </w:r>
     </w:p>
     <w:p>
@@ -262,12 +669,16 @@
         <w:rPr>
           <w:b/>
           <w:bCs/>
-        </w:rPr>
-      </w:pPr>
-      <w:r>
-        <w:rPr>
-          <w:b/>
-          <w:bCs/>
+          <w:sz w:val="24"/>
+          <w:szCs w:val="24"/>
+        </w:rPr>
+      </w:pPr>
+      <w:r>
+        <w:rPr>
+          <w:b/>
+          <w:bCs/>
+          <w:sz w:val="24"/>
+          <w:szCs w:val="24"/>
         </w:rPr>
         <w:t>Adım: [2,3,4,8,7,9,5,15,6]</w:t>
       </w:r>
@@ -283,12 +694,16 @@
         <w:rPr>
           <w:b/>
           <w:bCs/>
-        </w:rPr>
-      </w:pPr>
-      <w:r>
-        <w:rPr>
-          <w:b/>
-          <w:bCs/>
+          <w:sz w:val="24"/>
+          <w:szCs w:val="24"/>
+        </w:rPr>
+      </w:pPr>
+      <w:r>
+        <w:rPr>
+          <w:b/>
+          <w:bCs/>
+          <w:sz w:val="24"/>
+          <w:szCs w:val="24"/>
         </w:rPr>
         <w:t>Adım: [2,3,4,5,7,9,8,15,6]</w:t>
       </w:r>
@@ -304,12 +719,16 @@
         <w:rPr>
           <w:b/>
           <w:bCs/>
-        </w:rPr>
-      </w:pPr>
-      <w:r>
-        <w:rPr>
-          <w:b/>
-          <w:bCs/>
+          <w:sz w:val="24"/>
+          <w:szCs w:val="24"/>
+        </w:rPr>
+      </w:pPr>
+      <w:r>
+        <w:rPr>
+          <w:b/>
+          <w:bCs/>
+          <w:sz w:val="24"/>
+          <w:szCs w:val="24"/>
         </w:rPr>
         <w:t>Adım: [2,3,4,5,6,9,8,15,7]</w:t>
       </w:r>
@@ -320,21 +739,28 @@
         <w:rPr>
           <w:b/>
           <w:bCs/>
-        </w:rPr>
-      </w:pPr>
-    </w:p>
-    <w:p>
-      <w:pPr>
-        <w:spacing w:after="0" w:line="240" w:lineRule="auto"/>
-        <w:rPr>
-          <w:b/>
-          <w:bCs/>
-        </w:rPr>
-      </w:pPr>
-      <w:r>
-        <w:rPr>
-          <w:b/>
-          <w:bCs/>
+          <w:sz w:val="24"/>
+          <w:szCs w:val="24"/>
+        </w:rPr>
+      </w:pPr>
+    </w:p>
+    <w:p>
+      <w:pPr>
+        <w:spacing w:after="0" w:line="240" w:lineRule="auto"/>
+        <w:rPr>
+          <w:b/>
+          <w:bCs/>
+          <w:sz w:val="48"/>
+          <w:szCs w:val="48"/>
+        </w:rPr>
+      </w:pPr>
+      <w:r>
+        <w:rPr>
+          <w:b/>
+          <w:bCs/>
+          <w:sz w:val="48"/>
+          <w:szCs w:val="48"/>
+          <w:highlight w:val="yellow"/>
         </w:rPr>
         <w:t>Proje 2</w:t>
       </w:r>
@@ -345,53 +771,138 @@
         <w:rPr>
           <w:b/>
           <w:bCs/>
-        </w:rPr>
-      </w:pPr>
-      <w:r>
-        <w:rPr>
-          <w:b/>
-          <w:bCs/>
-        </w:rPr>
-        <w:t>[16,21,11,8,12,22] -&gt; Merge Sort</w:t>
-      </w:r>
-    </w:p>
-    <w:p>
-      <w:pPr>
-        <w:spacing w:after="0" w:line="240" w:lineRule="auto"/>
-        <w:rPr>
-          <w:b/>
-          <w:bCs/>
-        </w:rPr>
-      </w:pPr>
-    </w:p>
-    <w:p>
-      <w:pPr>
-        <w:spacing w:after="0" w:line="240" w:lineRule="auto"/>
-        <w:rPr>
-          <w:b/>
-          <w:bCs/>
-        </w:rPr>
-      </w:pPr>
-      <w:r>
-        <w:rPr>
-          <w:b/>
-          <w:bCs/>
-        </w:rPr>
-        <w:t>Yukarıdaki dizinin sort türüne göre aşamalarını yazınız.</w:t>
-      </w:r>
-    </w:p>
-    <w:p>
-      <w:pPr>
-        <w:spacing w:after="0" w:line="240" w:lineRule="auto"/>
-        <w:rPr>
-          <w:b/>
-          <w:bCs/>
-        </w:rPr>
-      </w:pPr>
-      <w:r>
-        <w:rPr>
-          <w:b/>
-          <w:bCs/>
+          <w:sz w:val="24"/>
+          <w:szCs w:val="24"/>
+        </w:rPr>
+      </w:pPr>
+      <w:r>
+        <w:rPr>
+          <w:b/>
+          <w:bCs/>
+          <w:sz w:val="24"/>
+          <w:szCs w:val="24"/>
+        </w:rPr>
+        <w:t>[16,21,11,8,12,22</w:t>
+      </w:r>
+      <w:proofErr w:type="gramStart"/>
+      <w:r>
+        <w:rPr>
+          <w:b/>
+          <w:bCs/>
+          <w:sz w:val="24"/>
+          <w:szCs w:val="24"/>
+        </w:rPr>
+        <w:t>] -</w:t>
+      </w:r>
+      <w:proofErr w:type="gramEnd"/>
+      <w:r>
+        <w:rPr>
+          <w:b/>
+          <w:bCs/>
+          <w:sz w:val="24"/>
+          <w:szCs w:val="24"/>
+        </w:rPr>
+        <w:t xml:space="preserve">&gt; </w:t>
+      </w:r>
+      <w:proofErr w:type="spellStart"/>
+      <w:r>
+        <w:rPr>
+          <w:b/>
+          <w:bCs/>
+          <w:sz w:val="24"/>
+          <w:szCs w:val="24"/>
+        </w:rPr>
+        <w:t>Merge</w:t>
+      </w:r>
+      <w:proofErr w:type="spellEnd"/>
+      <w:r>
+        <w:rPr>
+          <w:b/>
+          <w:bCs/>
+          <w:sz w:val="24"/>
+          <w:szCs w:val="24"/>
+        </w:rPr>
+        <w:t xml:space="preserve"> </w:t>
+      </w:r>
+      <w:proofErr w:type="spellStart"/>
+      <w:r>
+        <w:rPr>
+          <w:b/>
+          <w:bCs/>
+          <w:sz w:val="24"/>
+          <w:szCs w:val="24"/>
+        </w:rPr>
+        <w:t>Sort</w:t>
+      </w:r>
+      <w:proofErr w:type="spellEnd"/>
+    </w:p>
+    <w:p>
+      <w:pPr>
+        <w:spacing w:after="0" w:line="240" w:lineRule="auto"/>
+        <w:rPr>
+          <w:b/>
+          <w:bCs/>
+          <w:sz w:val="24"/>
+          <w:szCs w:val="24"/>
+        </w:rPr>
+      </w:pPr>
+    </w:p>
+    <w:p>
+      <w:pPr>
+        <w:spacing w:after="0" w:line="240" w:lineRule="auto"/>
+        <w:rPr>
+          <w:b/>
+          <w:bCs/>
+          <w:sz w:val="24"/>
+          <w:szCs w:val="24"/>
+        </w:rPr>
+      </w:pPr>
+      <w:r>
+        <w:rPr>
+          <w:b/>
+          <w:bCs/>
+          <w:sz w:val="24"/>
+          <w:szCs w:val="24"/>
+        </w:rPr>
+        <w:t xml:space="preserve">Yukarıdaki dizinin </w:t>
+      </w:r>
+      <w:proofErr w:type="spellStart"/>
+      <w:r>
+        <w:rPr>
+          <w:b/>
+          <w:bCs/>
+          <w:sz w:val="24"/>
+          <w:szCs w:val="24"/>
+        </w:rPr>
+        <w:t>sort</w:t>
+      </w:r>
+      <w:proofErr w:type="spellEnd"/>
+      <w:r>
+        <w:rPr>
+          <w:b/>
+          <w:bCs/>
+          <w:sz w:val="24"/>
+          <w:szCs w:val="24"/>
+        </w:rPr>
+        <w:t xml:space="preserve"> türüne göre aşamalarını yazınız.</w:t>
+      </w:r>
+    </w:p>
+    <w:p>
+      <w:pPr>
+        <w:spacing w:after="0" w:line="240" w:lineRule="auto"/>
+        <w:rPr>
+          <w:b/>
+          <w:bCs/>
+          <w:sz w:val="24"/>
+          <w:szCs w:val="24"/>
+        </w:rPr>
+      </w:pPr>
+      <w:r>
+        <w:rPr>
+          <w:b/>
+          <w:bCs/>
+          <w:sz w:val="24"/>
+          <w:szCs w:val="24"/>
         </w:rPr>
         <w:t>16 21 11    8 12 22</w:t>
       </w:r>
@@ -402,12 +913,16 @@
         <w:rPr>
           <w:b/>
           <w:bCs/>
-        </w:rPr>
-      </w:pPr>
-      <w:r>
-        <w:rPr>
-          <w:b/>
-          <w:bCs/>
+          <w:sz w:val="24"/>
+          <w:szCs w:val="24"/>
+        </w:rPr>
+      </w:pPr>
+      <w:r>
+        <w:rPr>
+          <w:b/>
+          <w:bCs/>
+          <w:sz w:val="24"/>
+          <w:szCs w:val="24"/>
         </w:rPr>
         <w:t>16 21    11        8 12      22</w:t>
       </w:r>
@@ -418,12 +933,16 @@
         <w:rPr>
           <w:b/>
           <w:bCs/>
-        </w:rPr>
-      </w:pPr>
-      <w:r>
-        <w:rPr>
-          <w:b/>
-          <w:bCs/>
+          <w:sz w:val="24"/>
+          <w:szCs w:val="24"/>
+        </w:rPr>
+      </w:pPr>
+      <w:r>
+        <w:rPr>
+          <w:b/>
+          <w:bCs/>
+          <w:sz w:val="24"/>
+          <w:szCs w:val="24"/>
         </w:rPr>
         <w:t>11 16 21           8 12 22</w:t>
       </w:r>
@@ -434,12 +953,16 @@
         <w:rPr>
           <w:b/>
           <w:bCs/>
-        </w:rPr>
-      </w:pPr>
-      <w:r>
-        <w:rPr>
-          <w:b/>
-          <w:bCs/>
+          <w:sz w:val="24"/>
+          <w:szCs w:val="24"/>
+        </w:rPr>
+      </w:pPr>
+      <w:r>
+        <w:rPr>
+          <w:b/>
+          <w:bCs/>
+          <w:sz w:val="24"/>
+          <w:szCs w:val="24"/>
         </w:rPr>
         <w:t>8 11 12 16 21 22</w:t>
       </w:r>
@@ -450,30 +973,342 @@
         <w:rPr>
           <w:b/>
           <w:bCs/>
-        </w:rPr>
-      </w:pPr>
-    </w:p>
-    <w:p>
-      <w:pPr>
-        <w:spacing w:after="0" w:line="240" w:lineRule="auto"/>
-        <w:rPr>
-          <w:b/>
-          <w:bCs/>
-        </w:rPr>
-      </w:pPr>
-      <w:r>
-        <w:rPr>
-          <w:b/>
-          <w:bCs/>
-        </w:rPr>
-        <w:t>Big-O gösterimini yazınız.</w:t>
-      </w:r>
-      <w:r>
-        <w:rPr>
-          <w:b/>
-          <w:bCs/>
-        </w:rPr>
-        <w:t>=&gt;O(nlogn)</w:t>
+          <w:sz w:val="24"/>
+          <w:szCs w:val="24"/>
+        </w:rPr>
+      </w:pPr>
+    </w:p>
+    <w:p>
+      <w:pPr>
+        <w:spacing w:after="0" w:line="240" w:lineRule="auto"/>
+        <w:rPr>
+          <w:b/>
+          <w:bCs/>
+          <w:sz w:val="24"/>
+          <w:szCs w:val="24"/>
+        </w:rPr>
+      </w:pPr>
+      <w:proofErr w:type="spellStart"/>
+      <w:r>
+        <w:rPr>
+          <w:b/>
+          <w:bCs/>
+          <w:sz w:val="24"/>
+          <w:szCs w:val="24"/>
+        </w:rPr>
+        <w:t>Big</w:t>
+      </w:r>
+      <w:proofErr w:type="spellEnd"/>
+      <w:r>
+        <w:rPr>
+          <w:b/>
+          <w:bCs/>
+          <w:sz w:val="24"/>
+          <w:szCs w:val="24"/>
+        </w:rPr>
+        <w:t xml:space="preserve">-O gösterimini </w:t>
+      </w:r>
+      <w:proofErr w:type="gramStart"/>
+      <w:r>
+        <w:rPr>
+          <w:b/>
+          <w:bCs/>
+          <w:sz w:val="24"/>
+          <w:szCs w:val="24"/>
+        </w:rPr>
+        <w:t>yazınız.</w:t>
+      </w:r>
+      <w:r>
+        <w:rPr>
+          <w:b/>
+          <w:bCs/>
+          <w:sz w:val="24"/>
+          <w:szCs w:val="24"/>
+        </w:rPr>
+        <w:t>=</w:t>
+      </w:r>
+      <w:proofErr w:type="gramEnd"/>
+      <w:r>
+        <w:rPr>
+          <w:b/>
+          <w:bCs/>
+          <w:sz w:val="24"/>
+          <w:szCs w:val="24"/>
+        </w:rPr>
+        <w:t>&gt;O(</w:t>
+      </w:r>
+      <w:proofErr w:type="spellStart"/>
+      <w:r>
+        <w:rPr>
+          <w:b/>
+          <w:bCs/>
+          <w:sz w:val="24"/>
+          <w:szCs w:val="24"/>
+        </w:rPr>
+        <w:t>nlogn</w:t>
+      </w:r>
+      <w:proofErr w:type="spellEnd"/>
+      <w:r>
+        <w:rPr>
+          <w:b/>
+          <w:bCs/>
+          <w:sz w:val="24"/>
+          <w:szCs w:val="24"/>
+        </w:rPr>
+        <w:t>)</w:t>
+      </w:r>
+    </w:p>
+    <w:p>
+      <w:pPr>
+        <w:spacing w:after="0" w:line="240" w:lineRule="auto"/>
+        <w:rPr>
+          <w:b/>
+          <w:bCs/>
+          <w:sz w:val="24"/>
+          <w:szCs w:val="24"/>
+        </w:rPr>
+      </w:pPr>
+    </w:p>
+    <w:p>
+      <w:pPr>
+        <w:spacing w:after="0" w:line="240" w:lineRule="auto"/>
+        <w:rPr>
+          <w:b/>
+          <w:bCs/>
+          <w:sz w:val="24"/>
+          <w:szCs w:val="24"/>
+        </w:rPr>
+      </w:pPr>
+    </w:p>
+    <w:p>
+      <w:pPr>
+        <w:spacing w:after="0" w:line="240" w:lineRule="auto"/>
+        <w:rPr>
+          <w:b/>
+          <w:bCs/>
+          <w:sz w:val="24"/>
+          <w:szCs w:val="24"/>
+        </w:rPr>
+      </w:pPr>
+    </w:p>
+    <w:p>
+      <w:pPr>
+        <w:spacing w:after="0" w:line="240" w:lineRule="auto"/>
+        <w:rPr>
+          <w:b/>
+          <w:bCs/>
+          <w:sz w:val="24"/>
+          <w:szCs w:val="24"/>
+        </w:rPr>
+      </w:pPr>
+    </w:p>
+    <w:p>
+      <w:pPr>
+        <w:spacing w:after="0" w:line="240" w:lineRule="auto"/>
+        <w:rPr>
+          <w:b/>
+          <w:bCs/>
+          <w:sz w:val="48"/>
+          <w:szCs w:val="48"/>
+        </w:rPr>
+      </w:pPr>
+      <w:r>
+        <w:rPr>
+          <w:b/>
+          <w:bCs/>
+          <w:sz w:val="48"/>
+          <w:szCs w:val="48"/>
+          <w:highlight w:val="yellow"/>
+        </w:rPr>
+        <w:lastRenderedPageBreak/>
+        <w:t>Proje 3</w:t>
+      </w:r>
+    </w:p>
+    <w:p>
+      <w:pPr>
+        <w:spacing w:after="0" w:line="240" w:lineRule="auto"/>
+        <w:rPr>
+          <w:b/>
+          <w:bCs/>
+          <w:sz w:val="24"/>
+          <w:szCs w:val="24"/>
+        </w:rPr>
+      </w:pPr>
+      <w:r>
+        <w:rPr>
+          <w:b/>
+          <w:bCs/>
+          <w:sz w:val="24"/>
+          <w:szCs w:val="24"/>
+        </w:rPr>
+        <w:t xml:space="preserve">[7, 5, 1, 8, 3, 6, 0, 9, 4, 2] dizisinin </w:t>
+      </w:r>
+      <w:proofErr w:type="spellStart"/>
+      <w:r>
+        <w:rPr>
+          <w:b/>
+          <w:bCs/>
+          <w:sz w:val="24"/>
+          <w:szCs w:val="24"/>
+        </w:rPr>
+        <w:t>Binary-Search-Tree</w:t>
+      </w:r>
+      <w:proofErr w:type="spellEnd"/>
+      <w:r>
+        <w:rPr>
+          <w:b/>
+          <w:bCs/>
+          <w:sz w:val="24"/>
+          <w:szCs w:val="24"/>
+        </w:rPr>
+        <w:t xml:space="preserve"> aşamalarını yazınız.</w:t>
+      </w:r>
+    </w:p>
+    <w:p>
+      <w:pPr>
+        <w:spacing w:after="0" w:line="240" w:lineRule="auto"/>
+        <w:rPr>
+          <w:b/>
+          <w:bCs/>
+          <w:sz w:val="24"/>
+          <w:szCs w:val="24"/>
+        </w:rPr>
+      </w:pPr>
+    </w:p>
+    <w:p>
+      <w:pPr>
+        <w:spacing w:after="0" w:line="240" w:lineRule="auto"/>
+        <w:rPr>
+          <w:b/>
+          <w:bCs/>
+          <w:sz w:val="24"/>
+          <w:szCs w:val="24"/>
+        </w:rPr>
+      </w:pPr>
+      <w:r>
+        <w:rPr>
+          <w:b/>
+          <w:bCs/>
+          <w:sz w:val="24"/>
+          <w:szCs w:val="24"/>
+        </w:rPr>
+        <w:t xml:space="preserve">Örnek: </w:t>
+      </w:r>
+      <w:proofErr w:type="spellStart"/>
+      <w:r>
+        <w:rPr>
+          <w:b/>
+          <w:bCs/>
+          <w:sz w:val="24"/>
+          <w:szCs w:val="24"/>
+        </w:rPr>
+        <w:t>root</w:t>
+      </w:r>
+      <w:proofErr w:type="spellEnd"/>
+      <w:r>
+        <w:rPr>
+          <w:b/>
+          <w:bCs/>
+          <w:sz w:val="24"/>
+          <w:szCs w:val="24"/>
+        </w:rPr>
+        <w:t xml:space="preserve"> </w:t>
+      </w:r>
+      <w:proofErr w:type="spellStart"/>
+      <w:r>
+        <w:rPr>
+          <w:b/>
+          <w:bCs/>
+          <w:sz w:val="24"/>
+          <w:szCs w:val="24"/>
+        </w:rPr>
+        <w:t>x'dir</w:t>
+      </w:r>
+      <w:proofErr w:type="spellEnd"/>
+      <w:r>
+        <w:rPr>
+          <w:b/>
+          <w:bCs/>
+          <w:sz w:val="24"/>
+          <w:szCs w:val="24"/>
+        </w:rPr>
+        <w:t xml:space="preserve">. </w:t>
+      </w:r>
+      <w:proofErr w:type="spellStart"/>
+      <w:proofErr w:type="gramStart"/>
+      <w:r>
+        <w:rPr>
+          <w:b/>
+          <w:bCs/>
+          <w:sz w:val="24"/>
+          <w:szCs w:val="24"/>
+        </w:rPr>
+        <w:t>root'un</w:t>
+      </w:r>
+      <w:proofErr w:type="spellEnd"/>
+      <w:proofErr w:type="gramEnd"/>
+      <w:r>
+        <w:rPr>
+          <w:b/>
+          <w:bCs/>
+          <w:sz w:val="24"/>
+          <w:szCs w:val="24"/>
+        </w:rPr>
+        <w:t xml:space="preserve"> sağından y bulunur. Solunda z bulunur vb.</w:t>
+      </w:r>
+    </w:p>
+    <w:p>
+      <w:pPr>
+        <w:spacing w:after="0" w:line="240" w:lineRule="auto"/>
+        <w:rPr>
+          <w:b/>
+          <w:bCs/>
+          <w:sz w:val="24"/>
+          <w:szCs w:val="24"/>
+        </w:rPr>
+      </w:pPr>
+      <w:r>
+        <w:rPr>
+          <w:b/>
+          <w:bCs/>
+          <w:sz w:val="24"/>
+          <w:szCs w:val="24"/>
+        </w:rPr>
+        <w:drawing>
+          <wp:inline distT="0" distB="0" distL="0" distR="0" wp14:anchorId="719ADD45" wp14:editId="5D279F5E">
+            <wp:extent cx="3353268" cy="2514951"/>
+            <wp:effectExtent l="0" t="0" r="0" b="0"/>
+            <wp:docPr id="862891444" name="Resim 1" descr="daire içeren bir resim&#10;&#10;Açıklama otomatik olarak oluşturuldu"/>
+            <wp:cNvGraphicFramePr>
+              <a:graphicFrameLocks xmlns:a="http://schemas.openxmlformats.org/drawingml/2006/main" noChangeAspect="1"/>
+            </wp:cNvGraphicFramePr>
+            <a:graphic xmlns:a="http://schemas.openxmlformats.org/drawingml/2006/main">
+              <a:graphicData uri="http://schemas.openxmlformats.org/drawingml/2006/picture">
+                <pic:pic xmlns:pic="http://schemas.openxmlformats.org/drawingml/2006/picture">
+                  <pic:nvPicPr>
+                    <pic:cNvPr id="862891444" name="Resim 1" descr="daire içeren bir resim&#10;&#10;Açıklama otomatik olarak oluşturuldu"/>
+                    <pic:cNvPicPr/>
+                  </pic:nvPicPr>
+                  <pic:blipFill>
+                    <a:blip r:embed="rId6"/>
+                    <a:stretch>
+                      <a:fillRect/>
+                    </a:stretch>
+                  </pic:blipFill>
+                  <pic:spPr>
+                    <a:xfrm>
+                      <a:off x="0" y="0"/>
+                      <a:ext cx="3353268" cy="2514951"/>
+                    </a:xfrm>
+                    <a:prstGeom prst="rect">
+                      <a:avLst/>
+                    </a:prstGeom>
+                  </pic:spPr>
+                </pic:pic>
+              </a:graphicData>
+            </a:graphic>
+          </wp:inline>
+        </w:drawing>
       </w:r>
     </w:p>
     <w:sectPr>
